--- a/docs/_main.docx
+++ b/docs/_main.docx
@@ -10626,6 +10626,89 @@
         <w:t xml:space="preserve">3.1	Regression and prediction</w:t>
       </w:r>
       <w:bookmarkEnd w:id="60"/>
+    </w:p>
+    <w:p>
+      <w:pPr>
+        <w:pStyle w:val="SourceCode"/>
+      </w:pPr>
+      <w:r>
+        <w:rPr>
+          <w:rStyle w:val="VerbatimChar"/>
+        </w:rPr>
+        <w:t xml:space="preserve">## The following objects are masked from NELS (pos = 4):</w:t>
+      </w:r>
+      <w:r>
+        <w:br/>
+      </w:r>
+      <w:r>
+        <w:rPr>
+          <w:rStyle w:val="VerbatimChar"/>
+        </w:rPr>
+        <w:t xml:space="preserve">## </w:t>
+      </w:r>
+      <w:r>
+        <w:br/>
+      </w:r>
+      <w:r>
+        <w:rPr>
+          <w:rStyle w:val="VerbatimChar"/>
+        </w:rPr>
+        <w:t xml:space="preserve">##     absent12, achmat08, achmat10, achmat12, achrdg08, achrdg10,</w:t>
+      </w:r>
+      <w:r>
+        <w:br/>
+      </w:r>
+      <w:r>
+        <w:rPr>
+          <w:rStyle w:val="VerbatimChar"/>
+        </w:rPr>
+        <w:t xml:space="preserve">##     achrdg12, achsci08, achsci10, achsci12, achsls08, achsls10,</w:t>
+      </w:r>
+      <w:r>
+        <w:br/>
+      </w:r>
+      <w:r>
+        <w:rPr>
+          <w:rStyle w:val="VerbatimChar"/>
+        </w:rPr>
+        <w:t xml:space="preserve">##     achsls12, advmath8, alcbinge, algebra8, apoffer, approg, cigarett,</w:t>
+      </w:r>
+      <w:r>
+        <w:br/>
+      </w:r>
+      <w:r>
+        <w:rPr>
+          <w:rStyle w:val="VerbatimChar"/>
+        </w:rPr>
+        <w:t xml:space="preserve">##     computer, cuts12, edexpect, excurr12, expinc30, famsize, gender,</w:t>
+      </w:r>
+      <w:r>
+        <w:br/>
+      </w:r>
+      <w:r>
+        <w:rPr>
+          <w:rStyle w:val="VerbatimChar"/>
+        </w:rPr>
+        <w:t xml:space="preserve">##     homelang, hsprog, hwkin12, hwkout12, id, late12, marijuan, numinst,</w:t>
+      </w:r>
+      <w:r>
+        <w:br/>
+      </w:r>
+      <w:r>
+        <w:rPr>
+          <w:rStyle w:val="VerbatimChar"/>
+        </w:rPr>
+        <w:t xml:space="preserve">##     nursery, parmarl8, region, schattrt, schtyp8, ses, slfcnc08,</w:t>
+      </w:r>
+      <w:r>
+        <w:br/>
+      </w:r>
+      <w:r>
+        <w:rPr>
+          <w:rStyle w:val="VerbatimChar"/>
+        </w:rPr>
+        <w:t xml:space="preserve">##     slfcnc10, slfcnc12, tcherint, unitcalc, unitengl, unitmath, urban</w:t>
+      </w:r>
     </w:p>
     <w:p>
       <w:pPr>

--- a/docs/_main.docx
+++ b/docs/_main.docx
@@ -41,7 +41,7 @@
         <w:pStyle w:val="Date"/>
       </w:pPr>
       <w:r>
-        <w:t xml:space="preserve">2022-01-20</w:t>
+        <w:t xml:space="preserve">2022-01-25</w:t>
       </w:r>
     </w:p>
     <w:bookmarkStart w:id="24" w:name="about-this-book"/>
@@ -23605,7 +23605,7 @@
     </w:p>
     <w:bookmarkEnd w:id="97"/>
     <w:bookmarkEnd w:id="98"/>
-    <w:bookmarkStart w:id="103" w:name="chapter-5"/>
+    <w:bookmarkStart w:id="99" w:name="chapter-5"/>
     <w:p>
       <w:pPr>
         <w:pStyle w:val="Heading1"/>
@@ -23620,234 +23620,10 @@
         <w:tab/>
       </w:r>
       <w:r>
-        <w:t xml:space="preserve">Assumption Checking</w:t>
-      </w:r>
-    </w:p>
-    <w:p>
-      <w:pPr>
-        <w:pStyle w:val="FirstParagraph"/>
-      </w:pPr>
-      <w:r>
-        <w:t xml:space="preserve">Recall that the regression population model (Section</w:t>
-      </w:r>
-      <w:r>
-        <w:t xml:space="preserve"> </w:t>
-      </w:r>
-      <w:r>
-        <w:t xml:space="preserve">2.5</w:t>
-      </w:r>
-      <w:r>
-        <w:t xml:space="preserve"> </w:t>
-      </w:r>
-      <w:r>
-        <w:t xml:space="preserve">makes three assumptions about the conditional distributions</w:t>
-      </w:r>
-      <w:r>
-        <w:t xml:space="preserve"> </w:t>
-      </w:r>
-      <m:oMath>
-        <m:r>
-          <m:t>Y</m:t>
-        </m:r>
-        <m:r>
-          <m:rPr>
-            <m:sty m:val="p"/>
-          </m:rPr>
-          <m:t>∣</m:t>
-        </m:r>
-        <m:r>
-          <m:t>X</m:t>
-        </m:r>
-      </m:oMath>
-      <w:r>
-        <w:t xml:space="preserve"> </w:t>
-      </w:r>
-      <w:r>
-        <w:t xml:space="preserve">– (i.e., the distribution of</w:t>
-      </w:r>
-      <w:r>
-        <w:t xml:space="preserve"> </w:t>
-      </w:r>
-      <m:oMath>
-        <m:r>
-          <m:t>Y</m:t>
-        </m:r>
-      </m:oMath>
-      <w:r>
-        <w:t xml:space="preserve"> </w:t>
-      </w:r>
-      <w:r>
-        <w:t xml:space="preserve">for a fixed value of</w:t>
-      </w:r>
-      <w:r>
-        <w:t xml:space="preserve"> </w:t>
-      </w:r>
-      <m:oMath>
-        <m:r>
-          <m:t>X</m:t>
-        </m:r>
-      </m:oMath>
-      <w:r>
-        <w:t xml:space="preserve">):</w:t>
-      </w:r>
-    </w:p>
-    <w:p>
-      <w:pPr>
-        <w:numPr>
-          <w:ilvl w:val="0"/>
-          <w:numId w:val="1049"/>
-        </w:numPr>
-        <w:pStyle w:val="Compact"/>
-      </w:pPr>
-      <w:r>
-        <w:t xml:space="preserve">Normality (of the conditional distributions)</w:t>
-      </w:r>
-    </w:p>
-    <w:p>
-      <w:pPr>
-        <w:numPr>
-          <w:ilvl w:val="0"/>
-          <w:numId w:val="1049"/>
-        </w:numPr>
-        <w:pStyle w:val="Compact"/>
-      </w:pPr>
-      <w:r>
-        <w:t xml:space="preserve">Homeskedasticity (the conditional distributiosn have equal variances)</w:t>
-      </w:r>
-    </w:p>
-    <w:p>
-      <w:pPr>
-        <w:numPr>
-          <w:ilvl w:val="0"/>
-          <w:numId w:val="1049"/>
-        </w:numPr>
-        <w:pStyle w:val="Compact"/>
-      </w:pPr>
-      <w:r>
-        <w:t xml:space="preserve">Linearity (of the conditional mean function)</w:t>
-      </w:r>
-    </w:p>
-    <w:p>
-      <w:pPr>
-        <w:pStyle w:val="FirstParagraph"/>
-      </w:pPr>
-      <w:r>
-        <w:t xml:space="preserve">This chapter explains how each of these three assumptions can be checked when doing data analysis with regression. These assumption checks are graphical and informal – they don’t constitute a rigorous test of the assumptions, but they are sufficient for checking whether or not the assumptions are problematic for when interpretting the output of a regression analysis.</w:t>
-      </w:r>
-    </w:p>
-    <w:bookmarkStart w:id="99" w:name="normality"/>
-    <w:p>
-      <w:pPr>
-        <w:pStyle w:val="Heading2"/>
-      </w:pPr>
-      <w:r>
-        <w:rPr>
-          <w:rStyle w:val="SectionNumber"/>
-        </w:rPr>
-        <w:t xml:space="preserve">5.1</w:t>
-      </w:r>
-      <w:r>
-        <w:tab/>
-      </w:r>
-      <w:r>
-        <w:t xml:space="preserve">Normality</w:t>
-      </w:r>
-    </w:p>
-    <w:p>
-      <w:pPr>
-        <w:numPr>
-          <w:ilvl w:val="0"/>
-          <w:numId w:val="1050"/>
-        </w:numPr>
-        <w:pStyle w:val="Compact"/>
-      </w:pPr>
-      <w:r>
-        <w:t xml:space="preserve">pplot of residuals</w:t>
+        <w:t xml:space="preserve">Categorical Predictors</w:t>
       </w:r>
     </w:p>
     <w:bookmarkEnd w:id="99"/>
-    <w:bookmarkStart w:id="100" w:name="homoskedasticity"/>
-    <w:p>
-      <w:pPr>
-        <w:pStyle w:val="Heading2"/>
-      </w:pPr>
-      <w:r>
-        <w:rPr>
-          <w:rStyle w:val="SectionNumber"/>
-        </w:rPr>
-        <w:t xml:space="preserve">5.2</w:t>
-      </w:r>
-      <w:r>
-        <w:tab/>
-      </w:r>
-      <w:r>
-        <w:t xml:space="preserve">Homoskedasticity</w:t>
-      </w:r>
-    </w:p>
-    <w:p>
-      <w:pPr>
-        <w:numPr>
-          <w:ilvl w:val="0"/>
-          <w:numId w:val="1051"/>
-        </w:numPr>
-        <w:pStyle w:val="Compact"/>
-      </w:pPr>
-      <w:r>
-        <w:t xml:space="preserve">residuals vs fitted</w:t>
-      </w:r>
-    </w:p>
-    <w:bookmarkEnd w:id="100"/>
-    <w:bookmarkStart w:id="101" w:name="linearity"/>
-    <w:p>
-      <w:pPr>
-        <w:pStyle w:val="Heading2"/>
-      </w:pPr>
-      <w:r>
-        <w:rPr>
-          <w:rStyle w:val="SectionNumber"/>
-        </w:rPr>
-        <w:t xml:space="preserve">5.3</w:t>
-      </w:r>
-      <w:r>
-        <w:tab/>
-      </w:r>
-      <w:r>
-        <w:t xml:space="preserve">Linearity</w:t>
-      </w:r>
-    </w:p>
-    <w:p>
-      <w:pPr>
-        <w:numPr>
-          <w:ilvl w:val="0"/>
-          <w:numId w:val="1052"/>
-        </w:numPr>
-        <w:pStyle w:val="Compact"/>
-      </w:pPr>
-      <w:r>
-        <w:t xml:space="preserve">also residuals vs fitted</w:t>
-      </w:r>
-    </w:p>
-    <w:bookmarkEnd w:id="101"/>
-    <w:bookmarkStart w:id="102" w:name="sensitivity-analysis"/>
-    <w:p>
-      <w:pPr>
-        <w:pStyle w:val="Heading2"/>
-      </w:pPr>
-      <w:r>
-        <w:rPr>
-          <w:rStyle w:val="SectionNumber"/>
-        </w:rPr>
-        <w:t xml:space="preserve">5.4</w:t>
-      </w:r>
-      <w:r>
-        <w:tab/>
-      </w:r>
-      <w:r>
-        <w:t xml:space="preserve">Sensitivity analysis*</w:t>
-      </w:r>
-    </w:p>
-    <w:bookmarkEnd w:id="102"/>
-    <w:bookmarkEnd w:id="103"/>
     <w:sectPr/>
   </w:body>
 </w:document>
@@ -24538,18 +24314,6 @@
     <w:abstractNumId w:val="991"/>
   </w:num>
   <w:num w:numId="1048">
-    <w:abstractNumId w:val="991"/>
-  </w:num>
-  <w:num w:numId="1049">
-    <w:abstractNumId w:val="991"/>
-  </w:num>
-  <w:num w:numId="1050">
-    <w:abstractNumId w:val="991"/>
-  </w:num>
-  <w:num w:numId="1051">
-    <w:abstractNumId w:val="991"/>
-  </w:num>
-  <w:num w:numId="1052">
     <w:abstractNumId w:val="991"/>
   </w:num>
 </w:numbering>
